--- a/lab4/doc/М80-206Б-22_СЕДОВ_4.docx
+++ b/lab4/doc/М80-206Б-22_СЕДОВ_4.docx
@@ -228,7 +228,6 @@
           <w:b/>
           <w:sz w:val="32"/>
           <w:szCs w:val="32"/>
-          <w:lang w:val="en-US"/>
         </w:rPr>
         <w:t>4</w:t>
       </w:r>
@@ -777,7 +776,6 @@
           <w:b/>
           <w:sz w:val="24"/>
           <w:szCs w:val="24"/>
-          <w:lang w:val="en-US"/>
         </w:rPr>
         <w:t>23</w:t>
       </w:r>
@@ -1171,21 +1169,7 @@
           <w:sz w:val="24"/>
           <w:szCs w:val="24"/>
         </w:rPr>
-        <w:t>) -</w:t>
-      </w:r>
-      <w:r>
-        <w:rPr>
-          <w:sz w:val="24"/>
-          <w:szCs w:val="24"/>
-        </w:rPr>
-        <w:t xml:space="preserve"> </w:t>
-      </w:r>
-      <w:r>
-        <w:rPr>
-          <w:sz w:val="24"/>
-          <w:szCs w:val="24"/>
-        </w:rPr>
-        <w:t>открывает динамическую библиотеку и возвращает указатель на ее дескриптор.</w:t>
+        <w:t>) - открывает динамическую библиотеку и возвращает указатель на ее дескриптор.</w:t>
       </w:r>
     </w:p>
     <w:p>
@@ -1541,14 +1525,7 @@
           <w:sz w:val="24"/>
           <w:szCs w:val="24"/>
         </w:rPr>
-        <w:t xml:space="preserve">  </w:t>
-      </w:r>
-      <w:r>
-        <w:rPr>
-          <w:sz w:val="24"/>
-          <w:szCs w:val="24"/>
-        </w:rPr>
-        <w:t>закрывает дескриптор динамической библиотеки.</w:t>
+        <w:t xml:space="preserve">  закрывает дескриптор динамической библиотеки.</w:t>
       </w:r>
     </w:p>
     <w:p>
@@ -9229,7 +9206,7 @@
           <w:color w:val="CCCCCC"/>
           <w:sz w:val="24"/>
           <w:szCs w:val="24"/>
-          <w:lang w:eastAsia="ru-RU"/>
+          <w:lang w:val="en-US" w:eastAsia="ru-RU"/>
         </w:rPr>
       </w:pPr>
       <w:r>
@@ -9242,25 +9219,23 @@
         </w:rPr>
         <w:t xml:space="preserve">            </w:t>
       </w:r>
-      <w:proofErr w:type="spellStart"/>
       <w:r>
         <w:rPr>
           <w:rFonts w:ascii="Consolas" w:eastAsia="Times New Roman" w:hAnsi="Consolas" w:cs="Times New Roman"/>
           <w:color w:val="C586C0"/>
           <w:sz w:val="24"/>
           <w:szCs w:val="24"/>
-          <w:lang w:eastAsia="ru-RU"/>
+          <w:lang w:val="en-US" w:eastAsia="ru-RU"/>
         </w:rPr>
         <w:t>break</w:t>
       </w:r>
-      <w:proofErr w:type="spellEnd"/>
-      <w:r>
-        <w:rPr>
-          <w:rFonts w:ascii="Consolas" w:eastAsia="Times New Roman" w:hAnsi="Consolas" w:cs="Times New Roman"/>
-          <w:color w:val="CCCCCC"/>
-          <w:sz w:val="24"/>
-          <w:szCs w:val="24"/>
-          <w:lang w:eastAsia="ru-RU"/>
+      <w:r>
+        <w:rPr>
+          <w:rFonts w:ascii="Consolas" w:eastAsia="Times New Roman" w:hAnsi="Consolas" w:cs="Times New Roman"/>
+          <w:color w:val="CCCCCC"/>
+          <w:sz w:val="24"/>
+          <w:szCs w:val="24"/>
+          <w:lang w:val="en-US" w:eastAsia="ru-RU"/>
         </w:rPr>
         <w:t>;</w:t>
       </w:r>
@@ -9276,38 +9251,36 @@
           <w:color w:val="CCCCCC"/>
           <w:sz w:val="24"/>
           <w:szCs w:val="24"/>
-          <w:lang w:eastAsia="ru-RU"/>
-        </w:rPr>
-      </w:pPr>
-      <w:r>
-        <w:rPr>
-          <w:rFonts w:ascii="Consolas" w:eastAsia="Times New Roman" w:hAnsi="Consolas" w:cs="Times New Roman"/>
-          <w:color w:val="CCCCCC"/>
-          <w:sz w:val="24"/>
-          <w:szCs w:val="24"/>
-          <w:lang w:eastAsia="ru-RU"/>
+          <w:lang w:val="en-US" w:eastAsia="ru-RU"/>
+        </w:rPr>
+      </w:pPr>
+      <w:r>
+        <w:rPr>
+          <w:rFonts w:ascii="Consolas" w:eastAsia="Times New Roman" w:hAnsi="Consolas" w:cs="Times New Roman"/>
+          <w:color w:val="CCCCCC"/>
+          <w:sz w:val="24"/>
+          <w:szCs w:val="24"/>
+          <w:lang w:val="en-US" w:eastAsia="ru-RU"/>
         </w:rPr>
         <w:t xml:space="preserve">        </w:t>
       </w:r>
-      <w:proofErr w:type="spellStart"/>
       <w:r>
         <w:rPr>
           <w:rFonts w:ascii="Consolas" w:eastAsia="Times New Roman" w:hAnsi="Consolas" w:cs="Times New Roman"/>
           <w:color w:val="C586C0"/>
           <w:sz w:val="24"/>
           <w:szCs w:val="24"/>
-          <w:lang w:eastAsia="ru-RU"/>
+          <w:lang w:val="en-US" w:eastAsia="ru-RU"/>
         </w:rPr>
         <w:t>default</w:t>
       </w:r>
-      <w:proofErr w:type="spellEnd"/>
-      <w:r>
-        <w:rPr>
-          <w:rFonts w:ascii="Consolas" w:eastAsia="Times New Roman" w:hAnsi="Consolas" w:cs="Times New Roman"/>
-          <w:color w:val="CCCCCC"/>
-          <w:sz w:val="24"/>
-          <w:szCs w:val="24"/>
-          <w:lang w:eastAsia="ru-RU"/>
+      <w:r>
+        <w:rPr>
+          <w:rFonts w:ascii="Consolas" w:eastAsia="Times New Roman" w:hAnsi="Consolas" w:cs="Times New Roman"/>
+          <w:color w:val="CCCCCC"/>
+          <w:sz w:val="24"/>
+          <w:szCs w:val="24"/>
+          <w:lang w:val="en-US" w:eastAsia="ru-RU"/>
         </w:rPr>
         <w:t>:</w:t>
       </w:r>
@@ -9323,38 +9296,36 @@
           <w:color w:val="CCCCCC"/>
           <w:sz w:val="24"/>
           <w:szCs w:val="24"/>
-          <w:lang w:eastAsia="ru-RU"/>
-        </w:rPr>
-      </w:pPr>
-      <w:r>
-        <w:rPr>
-          <w:rFonts w:ascii="Consolas" w:eastAsia="Times New Roman" w:hAnsi="Consolas" w:cs="Times New Roman"/>
-          <w:color w:val="CCCCCC"/>
-          <w:sz w:val="24"/>
-          <w:szCs w:val="24"/>
-          <w:lang w:eastAsia="ru-RU"/>
+          <w:lang w:val="en-US" w:eastAsia="ru-RU"/>
+        </w:rPr>
+      </w:pPr>
+      <w:r>
+        <w:rPr>
+          <w:rFonts w:ascii="Consolas" w:eastAsia="Times New Roman" w:hAnsi="Consolas" w:cs="Times New Roman"/>
+          <w:color w:val="CCCCCC"/>
+          <w:sz w:val="24"/>
+          <w:szCs w:val="24"/>
+          <w:lang w:val="en-US" w:eastAsia="ru-RU"/>
         </w:rPr>
         <w:t xml:space="preserve">            </w:t>
       </w:r>
-      <w:proofErr w:type="spellStart"/>
       <w:r>
         <w:rPr>
           <w:rFonts w:ascii="Consolas" w:eastAsia="Times New Roman" w:hAnsi="Consolas" w:cs="Times New Roman"/>
           <w:color w:val="C586C0"/>
           <w:sz w:val="24"/>
           <w:szCs w:val="24"/>
-          <w:lang w:eastAsia="ru-RU"/>
+          <w:lang w:val="en-US" w:eastAsia="ru-RU"/>
         </w:rPr>
         <w:t>break</w:t>
       </w:r>
-      <w:proofErr w:type="spellEnd"/>
-      <w:r>
-        <w:rPr>
-          <w:rFonts w:ascii="Consolas" w:eastAsia="Times New Roman" w:hAnsi="Consolas" w:cs="Times New Roman"/>
-          <w:color w:val="CCCCCC"/>
-          <w:sz w:val="24"/>
-          <w:szCs w:val="24"/>
-          <w:lang w:eastAsia="ru-RU"/>
+      <w:r>
+        <w:rPr>
+          <w:rFonts w:ascii="Consolas" w:eastAsia="Times New Roman" w:hAnsi="Consolas" w:cs="Times New Roman"/>
+          <w:color w:val="CCCCCC"/>
+          <w:sz w:val="24"/>
+          <w:szCs w:val="24"/>
+          <w:lang w:val="en-US" w:eastAsia="ru-RU"/>
         </w:rPr>
         <w:t>;</w:t>
       </w:r>
@@ -9370,16 +9341,16 @@
           <w:color w:val="CCCCCC"/>
           <w:sz w:val="24"/>
           <w:szCs w:val="24"/>
-          <w:lang w:eastAsia="ru-RU"/>
-        </w:rPr>
-      </w:pPr>
-      <w:r>
-        <w:rPr>
-          <w:rFonts w:ascii="Consolas" w:eastAsia="Times New Roman" w:hAnsi="Consolas" w:cs="Times New Roman"/>
-          <w:color w:val="CCCCCC"/>
-          <w:sz w:val="24"/>
-          <w:szCs w:val="24"/>
-          <w:lang w:eastAsia="ru-RU"/>
+          <w:lang w:val="en-US" w:eastAsia="ru-RU"/>
+        </w:rPr>
+      </w:pPr>
+      <w:r>
+        <w:rPr>
+          <w:rFonts w:ascii="Consolas" w:eastAsia="Times New Roman" w:hAnsi="Consolas" w:cs="Times New Roman"/>
+          <w:color w:val="CCCCCC"/>
+          <w:sz w:val="24"/>
+          <w:szCs w:val="24"/>
+          <w:lang w:val="en-US" w:eastAsia="ru-RU"/>
         </w:rPr>
         <w:t>        }</w:t>
       </w:r>
@@ -9395,7 +9366,7 @@
           <w:color w:val="CCCCCC"/>
           <w:sz w:val="24"/>
           <w:szCs w:val="24"/>
-          <w:lang w:eastAsia="ru-RU"/>
+          <w:lang w:val="en-US" w:eastAsia="ru-RU"/>
         </w:rPr>
       </w:pPr>
     </w:p>
@@ -9410,16 +9381,16 @@
           <w:color w:val="CCCCCC"/>
           <w:sz w:val="24"/>
           <w:szCs w:val="24"/>
-          <w:lang w:eastAsia="ru-RU"/>
-        </w:rPr>
-      </w:pPr>
-      <w:r>
-        <w:rPr>
-          <w:rFonts w:ascii="Consolas" w:eastAsia="Times New Roman" w:hAnsi="Consolas" w:cs="Times New Roman"/>
-          <w:color w:val="CCCCCC"/>
-          <w:sz w:val="24"/>
-          <w:szCs w:val="24"/>
-          <w:lang w:eastAsia="ru-RU"/>
+          <w:lang w:val="en-US" w:eastAsia="ru-RU"/>
+        </w:rPr>
+      </w:pPr>
+      <w:r>
+        <w:rPr>
+          <w:rFonts w:ascii="Consolas" w:eastAsia="Times New Roman" w:hAnsi="Consolas" w:cs="Times New Roman"/>
+          <w:color w:val="CCCCCC"/>
+          <w:sz w:val="24"/>
+          <w:szCs w:val="24"/>
+          <w:lang w:val="en-US" w:eastAsia="ru-RU"/>
         </w:rPr>
         <w:t>    }</w:t>
       </w:r>
@@ -9435,16 +9406,16 @@
           <w:color w:val="CCCCCC"/>
           <w:sz w:val="24"/>
           <w:szCs w:val="24"/>
-          <w:lang w:eastAsia="ru-RU"/>
-        </w:rPr>
-      </w:pPr>
-      <w:r>
-        <w:rPr>
-          <w:rFonts w:ascii="Consolas" w:eastAsia="Times New Roman" w:hAnsi="Consolas" w:cs="Times New Roman"/>
-          <w:color w:val="CCCCCC"/>
-          <w:sz w:val="24"/>
-          <w:szCs w:val="24"/>
-          <w:lang w:eastAsia="ru-RU"/>
+          <w:lang w:val="en-US" w:eastAsia="ru-RU"/>
+        </w:rPr>
+      </w:pPr>
+      <w:r>
+        <w:rPr>
+          <w:rFonts w:ascii="Consolas" w:eastAsia="Times New Roman" w:hAnsi="Consolas" w:cs="Times New Roman"/>
+          <w:color w:val="CCCCCC"/>
+          <w:sz w:val="24"/>
+          <w:szCs w:val="24"/>
+          <w:lang w:val="en-US" w:eastAsia="ru-RU"/>
         </w:rPr>
         <w:t xml:space="preserve">    </w:t>
       </w:r>
@@ -9460,38 +9431,36 @@
           <w:color w:val="CCCCCC"/>
           <w:sz w:val="24"/>
           <w:szCs w:val="24"/>
-          <w:lang w:eastAsia="ru-RU"/>
-        </w:rPr>
-      </w:pPr>
-      <w:r>
-        <w:rPr>
-          <w:rFonts w:ascii="Consolas" w:eastAsia="Times New Roman" w:hAnsi="Consolas" w:cs="Times New Roman"/>
-          <w:color w:val="CCCCCC"/>
-          <w:sz w:val="24"/>
-          <w:szCs w:val="24"/>
-          <w:lang w:eastAsia="ru-RU"/>
+          <w:lang w:val="en-US" w:eastAsia="ru-RU"/>
+        </w:rPr>
+      </w:pPr>
+      <w:r>
+        <w:rPr>
+          <w:rFonts w:ascii="Consolas" w:eastAsia="Times New Roman" w:hAnsi="Consolas" w:cs="Times New Roman"/>
+          <w:color w:val="CCCCCC"/>
+          <w:sz w:val="24"/>
+          <w:szCs w:val="24"/>
+          <w:lang w:val="en-US" w:eastAsia="ru-RU"/>
         </w:rPr>
         <w:t xml:space="preserve">    </w:t>
       </w:r>
-      <w:proofErr w:type="spellStart"/>
       <w:r>
         <w:rPr>
           <w:rFonts w:ascii="Consolas" w:eastAsia="Times New Roman" w:hAnsi="Consolas" w:cs="Times New Roman"/>
           <w:color w:val="C586C0"/>
           <w:sz w:val="24"/>
           <w:szCs w:val="24"/>
-          <w:lang w:eastAsia="ru-RU"/>
+          <w:lang w:val="en-US" w:eastAsia="ru-RU"/>
         </w:rPr>
         <w:t>return</w:t>
       </w:r>
-      <w:proofErr w:type="spellEnd"/>
-      <w:r>
-        <w:rPr>
-          <w:rFonts w:ascii="Consolas" w:eastAsia="Times New Roman" w:hAnsi="Consolas" w:cs="Times New Roman"/>
-          <w:color w:val="CCCCCC"/>
-          <w:sz w:val="24"/>
-          <w:szCs w:val="24"/>
-          <w:lang w:eastAsia="ru-RU"/>
+      <w:r>
+        <w:rPr>
+          <w:rFonts w:ascii="Consolas" w:eastAsia="Times New Roman" w:hAnsi="Consolas" w:cs="Times New Roman"/>
+          <w:color w:val="CCCCCC"/>
+          <w:sz w:val="24"/>
+          <w:szCs w:val="24"/>
+          <w:lang w:val="en-US" w:eastAsia="ru-RU"/>
         </w:rPr>
         <w:t xml:space="preserve"> </w:t>
       </w:r>
@@ -9501,7 +9470,7 @@
           <w:color w:val="B5CEA8"/>
           <w:sz w:val="24"/>
           <w:szCs w:val="24"/>
-          <w:lang w:eastAsia="ru-RU"/>
+          <w:lang w:val="en-US" w:eastAsia="ru-RU"/>
         </w:rPr>
         <w:t>0</w:t>
       </w:r>
@@ -9511,7 +9480,7 @@
           <w:color w:val="CCCCCC"/>
           <w:sz w:val="24"/>
           <w:szCs w:val="24"/>
-          <w:lang w:eastAsia="ru-RU"/>
+          <w:lang w:val="en-US" w:eastAsia="ru-RU"/>
         </w:rPr>
         <w:t>;</w:t>
       </w:r>
@@ -9527,16 +9496,16 @@
           <w:color w:val="CCCCCC"/>
           <w:sz w:val="24"/>
           <w:szCs w:val="24"/>
-          <w:lang w:eastAsia="ru-RU"/>
-        </w:rPr>
-      </w:pPr>
-      <w:r>
-        <w:rPr>
-          <w:rFonts w:ascii="Consolas" w:eastAsia="Times New Roman" w:hAnsi="Consolas" w:cs="Times New Roman"/>
-          <w:color w:val="CCCCCC"/>
-          <w:sz w:val="24"/>
-          <w:szCs w:val="24"/>
-          <w:lang w:eastAsia="ru-RU"/>
+          <w:lang w:val="en-US" w:eastAsia="ru-RU"/>
+        </w:rPr>
+      </w:pPr>
+      <w:r>
+        <w:rPr>
+          <w:rFonts w:ascii="Consolas" w:eastAsia="Times New Roman" w:hAnsi="Consolas" w:cs="Times New Roman"/>
+          <w:color w:val="CCCCCC"/>
+          <w:sz w:val="24"/>
+          <w:szCs w:val="24"/>
+          <w:lang w:val="en-US" w:eastAsia="ru-RU"/>
         </w:rPr>
         <w:t>}</w:t>
       </w:r>
@@ -15459,55 +15428,10 @@
           <w:bCs/>
           <w:sz w:val="24"/>
           <w:szCs w:val="24"/>
-        </w:rPr>
-        <w:t xml:space="preserve">Enter </w:t>
-      </w:r>
-      <w:proofErr w:type="spellStart"/>
-      <w:r>
-        <w:rPr>
-          <w:bCs/>
-          <w:sz w:val="24"/>
-          <w:szCs w:val="24"/>
-        </w:rPr>
-        <w:t>command</w:t>
-      </w:r>
-      <w:proofErr w:type="spellEnd"/>
-      <w:r>
-        <w:rPr>
-          <w:bCs/>
-          <w:sz w:val="24"/>
-          <w:szCs w:val="24"/>
-        </w:rPr>
-        <w:t xml:space="preserve">: </w:t>
-      </w:r>
-      <w:proofErr w:type="spellStart"/>
-      <w:r>
-        <w:rPr>
-          <w:bCs/>
-          <w:sz w:val="24"/>
-          <w:szCs w:val="24"/>
-        </w:rPr>
-        <w:t>Finish</w:t>
-      </w:r>
-      <w:proofErr w:type="spellEnd"/>
-      <w:r>
-        <w:rPr>
-          <w:bCs/>
-          <w:sz w:val="24"/>
-          <w:szCs w:val="24"/>
-        </w:rPr>
-        <w:t xml:space="preserve"> </w:t>
-      </w:r>
-      <w:proofErr w:type="spellStart"/>
-      <w:r>
-        <w:rPr>
-          <w:bCs/>
-          <w:sz w:val="24"/>
-          <w:szCs w:val="24"/>
-        </w:rPr>
-        <w:t>work</w:t>
-      </w:r>
-      <w:proofErr w:type="spellEnd"/>
+          <w:lang w:val="en-US"/>
+        </w:rPr>
+        <w:t>Enter command: Finish work</w:t>
+      </w:r>
     </w:p>
     <w:p>
       <w:pPr>
@@ -18175,7 +18099,7 @@
       <w:pPr>
         <w:spacing w:line="240" w:lineRule="auto"/>
         <w:rPr>
-          <w:bCs/>
+          <w:b/>
           <w:sz w:val="24"/>
           <w:szCs w:val="24"/>
           <w:lang w:val="en-US"/>
@@ -18185,7 +18109,7 @@
       <w:proofErr w:type="gramStart"/>
       <w:r>
         <w:rPr>
-          <w:bCs/>
+          <w:b/>
           <w:sz w:val="24"/>
           <w:szCs w:val="24"/>
           <w:lang w:val="en-US"/>
@@ -18196,7 +18120,7 @@
       <w:proofErr w:type="spellEnd"/>
       <w:r>
         <w:rPr>
-          <w:bCs/>
+          <w:b/>
           <w:sz w:val="24"/>
           <w:szCs w:val="24"/>
           <w:lang w:val="en-US"/>
@@ -18206,7 +18130,7 @@
       <w:proofErr w:type="gramEnd"/>
       <w:r>
         <w:rPr>
-          <w:bCs/>
+          <w:b/>
           <w:sz w:val="24"/>
           <w:szCs w:val="24"/>
           <w:lang w:val="en-US"/>
@@ -18216,7 +18140,7 @@
       <w:proofErr w:type="spellStart"/>
       <w:r>
         <w:rPr>
-          <w:bCs/>
+          <w:b/>
           <w:sz w:val="24"/>
           <w:szCs w:val="24"/>
           <w:lang w:val="en-US"/>
@@ -18226,7 +18150,7 @@
       <w:proofErr w:type="spellEnd"/>
       <w:r>
         <w:rPr>
-          <w:bCs/>
+          <w:b/>
           <w:sz w:val="24"/>
           <w:szCs w:val="24"/>
           <w:lang w:val="en-US"/>
@@ -18236,7 +18160,7 @@
       <w:proofErr w:type="spellStart"/>
       <w:r>
         <w:rPr>
-          <w:bCs/>
+          <w:b/>
           <w:sz w:val="24"/>
           <w:szCs w:val="24"/>
           <w:lang w:val="en-US"/>
@@ -18246,7 +18170,7 @@
       <w:proofErr w:type="spellEnd"/>
       <w:r>
         <w:rPr>
-          <w:bCs/>
+          <w:b/>
           <w:sz w:val="24"/>
           <w:szCs w:val="24"/>
           <w:lang w:val="en-US"/>
@@ -18256,7 +18180,7 @@
       <w:proofErr w:type="spellStart"/>
       <w:r>
         <w:rPr>
-          <w:bCs/>
+          <w:b/>
           <w:sz w:val="24"/>
           <w:szCs w:val="24"/>
           <w:lang w:val="en-US"/>
@@ -18266,7 +18190,7 @@
       <w:proofErr w:type="spellEnd"/>
       <w:r>
         <w:rPr>
-          <w:bCs/>
+          <w:b/>
           <w:sz w:val="24"/>
           <w:szCs w:val="24"/>
           <w:lang w:val="en-US"/>
@@ -18276,7 +18200,7 @@
       <w:proofErr w:type="spellStart"/>
       <w:r>
         <w:rPr>
-          <w:bCs/>
+          <w:b/>
           <w:sz w:val="24"/>
           <w:szCs w:val="24"/>
           <w:lang w:val="en-US"/>
@@ -18286,7 +18210,7 @@
       <w:proofErr w:type="spellEnd"/>
       <w:r>
         <w:rPr>
-          <w:bCs/>
+          <w:b/>
           <w:sz w:val="24"/>
           <w:szCs w:val="24"/>
           <w:lang w:val="en-US"/>
@@ -18440,7 +18364,7 @@
       <w:pPr>
         <w:spacing w:line="240" w:lineRule="auto"/>
         <w:rPr>
-          <w:bCs/>
+          <w:b/>
           <w:sz w:val="24"/>
           <w:szCs w:val="24"/>
           <w:lang w:val="en-US"/>
@@ -18450,7 +18374,7 @@
       <w:proofErr w:type="gramStart"/>
       <w:r>
         <w:rPr>
-          <w:bCs/>
+          <w:b/>
           <w:sz w:val="24"/>
           <w:szCs w:val="24"/>
           <w:lang w:val="en-US"/>
@@ -18460,7 +18384,7 @@
       <w:proofErr w:type="spellEnd"/>
       <w:r>
         <w:rPr>
-          <w:bCs/>
+          <w:b/>
           <w:sz w:val="24"/>
           <w:szCs w:val="24"/>
           <w:lang w:val="en-US"/>
@@ -18470,7 +18394,7 @@
       <w:proofErr w:type="gramEnd"/>
       <w:r>
         <w:rPr>
-          <w:bCs/>
+          <w:b/>
           <w:sz w:val="24"/>
           <w:szCs w:val="24"/>
           <w:lang w:val="en-US"/>
@@ -18480,7 +18404,7 @@
       <w:proofErr w:type="spellStart"/>
       <w:r>
         <w:rPr>
-          <w:bCs/>
+          <w:b/>
           <w:sz w:val="24"/>
           <w:szCs w:val="24"/>
           <w:lang w:val="en-US"/>
@@ -18490,7 +18414,7 @@
       <w:proofErr w:type="spellEnd"/>
       <w:r>
         <w:rPr>
-          <w:bCs/>
+          <w:b/>
           <w:sz w:val="24"/>
           <w:szCs w:val="24"/>
           <w:lang w:val="en-US"/>
@@ -18500,7 +18424,7 @@
       <w:proofErr w:type="spellStart"/>
       <w:r>
         <w:rPr>
-          <w:bCs/>
+          <w:b/>
           <w:sz w:val="24"/>
           <w:szCs w:val="24"/>
           <w:lang w:val="en-US"/>
@@ -18510,7 +18434,7 @@
       <w:proofErr w:type="spellEnd"/>
       <w:r>
         <w:rPr>
-          <w:bCs/>
+          <w:b/>
           <w:sz w:val="24"/>
           <w:szCs w:val="24"/>
           <w:lang w:val="en-US"/>
@@ -19135,7 +19059,7 @@
       <w:pPr>
         <w:spacing w:line="240" w:lineRule="auto"/>
         <w:rPr>
-          <w:bCs/>
+          <w:b/>
           <w:sz w:val="24"/>
           <w:szCs w:val="24"/>
           <w:lang w:val="en-US"/>
@@ -19145,7 +19069,7 @@
       <w:proofErr w:type="gramStart"/>
       <w:r>
         <w:rPr>
-          <w:bCs/>
+          <w:b/>
           <w:sz w:val="24"/>
           <w:szCs w:val="24"/>
           <w:lang w:val="en-US"/>
@@ -19155,7 +19079,7 @@
       <w:proofErr w:type="spellEnd"/>
       <w:r>
         <w:rPr>
-          <w:bCs/>
+          <w:b/>
           <w:sz w:val="24"/>
           <w:szCs w:val="24"/>
           <w:lang w:val="en-US"/>
@@ -19165,7 +19089,7 @@
       <w:proofErr w:type="gramEnd"/>
       <w:r>
         <w:rPr>
-          <w:bCs/>
+          <w:b/>
           <w:sz w:val="24"/>
           <w:szCs w:val="24"/>
           <w:lang w:val="en-US"/>
@@ -19175,7 +19099,7 @@
       <w:proofErr w:type="spellStart"/>
       <w:r>
         <w:rPr>
-          <w:bCs/>
+          <w:b/>
           <w:sz w:val="24"/>
           <w:szCs w:val="24"/>
           <w:lang w:val="en-US"/>
@@ -19185,7 +19109,7 @@
       <w:proofErr w:type="spellEnd"/>
       <w:r>
         <w:rPr>
-          <w:bCs/>
+          <w:b/>
           <w:sz w:val="24"/>
           <w:szCs w:val="24"/>
           <w:lang w:val="en-US"/>
@@ -19195,7 +19119,7 @@
       <w:proofErr w:type="spellStart"/>
       <w:r>
         <w:rPr>
-          <w:bCs/>
+          <w:b/>
           <w:sz w:val="24"/>
           <w:szCs w:val="24"/>
           <w:lang w:val="en-US"/>
@@ -19205,7 +19129,7 @@
       <w:proofErr w:type="spellEnd"/>
       <w:r>
         <w:rPr>
-          <w:bCs/>
+          <w:b/>
           <w:sz w:val="24"/>
           <w:szCs w:val="24"/>
           <w:lang w:val="en-US"/>
@@ -19215,7 +19139,7 @@
       <w:proofErr w:type="spellStart"/>
       <w:r>
         <w:rPr>
-          <w:bCs/>
+          <w:b/>
           <w:sz w:val="24"/>
           <w:szCs w:val="24"/>
           <w:lang w:val="en-US"/>
@@ -19225,7 +19149,7 @@
       <w:proofErr w:type="spellEnd"/>
       <w:r>
         <w:rPr>
-          <w:bCs/>
+          <w:b/>
           <w:sz w:val="24"/>
           <w:szCs w:val="24"/>
           <w:lang w:val="en-US"/>
@@ -19237,7 +19161,7 @@
       <w:pPr>
         <w:spacing w:line="240" w:lineRule="auto"/>
         <w:rPr>
-          <w:bCs/>
+          <w:b/>
           <w:sz w:val="24"/>
           <w:szCs w:val="24"/>
           <w:lang w:val="en-US"/>
@@ -19247,7 +19171,7 @@
       <w:proofErr w:type="gramStart"/>
       <w:r>
         <w:rPr>
-          <w:bCs/>
+          <w:b/>
           <w:sz w:val="24"/>
           <w:szCs w:val="24"/>
           <w:lang w:val="en-US"/>
@@ -19257,7 +19181,7 @@
       <w:proofErr w:type="spellEnd"/>
       <w:r>
         <w:rPr>
-          <w:bCs/>
+          <w:b/>
           <w:sz w:val="24"/>
           <w:szCs w:val="24"/>
           <w:lang w:val="en-US"/>
@@ -19267,7 +19191,7 @@
       <w:proofErr w:type="gramEnd"/>
       <w:r>
         <w:rPr>
-          <w:bCs/>
+          <w:b/>
           <w:sz w:val="24"/>
           <w:szCs w:val="24"/>
           <w:lang w:val="en-US"/>
@@ -20088,7 +20012,7 @@
       <w:pPr>
         <w:spacing w:line="240" w:lineRule="auto"/>
         <w:rPr>
-          <w:bCs/>
+          <w:b/>
           <w:sz w:val="24"/>
           <w:szCs w:val="24"/>
           <w:lang w:val="en-US"/>
@@ -20098,7 +20022,7 @@
       <w:proofErr w:type="gramStart"/>
       <w:r>
         <w:rPr>
-          <w:bCs/>
+          <w:b/>
           <w:sz w:val="24"/>
           <w:szCs w:val="24"/>
           <w:lang w:val="en-US"/>
@@ -20108,7 +20032,7 @@
       <w:proofErr w:type="spellEnd"/>
       <w:r>
         <w:rPr>
-          <w:bCs/>
+          <w:b/>
           <w:sz w:val="24"/>
           <w:szCs w:val="24"/>
           <w:lang w:val="en-US"/>
@@ -20118,7 +20042,7 @@
       <w:proofErr w:type="gramEnd"/>
       <w:r>
         <w:rPr>
-          <w:bCs/>
+          <w:b/>
           <w:sz w:val="24"/>
           <w:szCs w:val="24"/>
           <w:lang w:val="en-US"/>
@@ -21253,7 +21177,7 @@
       <w:pPr>
         <w:spacing w:line="240" w:lineRule="auto"/>
         <w:rPr>
-          <w:bCs/>
+          <w:b/>
           <w:sz w:val="24"/>
           <w:szCs w:val="24"/>
           <w:lang w:val="en-US"/>
@@ -21263,7 +21187,7 @@
       <w:proofErr w:type="gramStart"/>
       <w:r>
         <w:rPr>
-          <w:bCs/>
+          <w:b/>
           <w:sz w:val="24"/>
           <w:szCs w:val="24"/>
           <w:lang w:val="en-US"/>
@@ -21273,7 +21197,7 @@
       <w:proofErr w:type="spellEnd"/>
       <w:r>
         <w:rPr>
-          <w:bCs/>
+          <w:b/>
           <w:sz w:val="24"/>
           <w:szCs w:val="24"/>
           <w:lang w:val="en-US"/>
@@ -21283,7 +21207,7 @@
       <w:proofErr w:type="gramEnd"/>
       <w:r>
         <w:rPr>
-          <w:bCs/>
+          <w:b/>
           <w:sz w:val="24"/>
           <w:szCs w:val="24"/>
           <w:lang w:val="en-US"/>
@@ -21293,7 +21217,7 @@
       <w:proofErr w:type="spellStart"/>
       <w:r>
         <w:rPr>
-          <w:bCs/>
+          <w:b/>
           <w:sz w:val="24"/>
           <w:szCs w:val="24"/>
           <w:lang w:val="en-US"/>
@@ -21303,7 +21227,7 @@
       <w:proofErr w:type="spellEnd"/>
       <w:r>
         <w:rPr>
-          <w:bCs/>
+          <w:b/>
           <w:sz w:val="24"/>
           <w:szCs w:val="24"/>
           <w:lang w:val="en-US"/>
@@ -21313,7 +21237,7 @@
       <w:proofErr w:type="spellStart"/>
       <w:r>
         <w:rPr>
-          <w:bCs/>
+          <w:b/>
           <w:sz w:val="24"/>
           <w:szCs w:val="24"/>
           <w:lang w:val="en-US"/>
@@ -21323,7 +21247,7 @@
       <w:proofErr w:type="spellEnd"/>
       <w:r>
         <w:rPr>
-          <w:bCs/>
+          <w:b/>
           <w:sz w:val="24"/>
           <w:szCs w:val="24"/>
           <w:lang w:val="en-US"/>
@@ -21333,7 +21257,7 @@
       <w:proofErr w:type="spellStart"/>
       <w:r>
         <w:rPr>
-          <w:bCs/>
+          <w:b/>
           <w:sz w:val="24"/>
           <w:szCs w:val="24"/>
           <w:lang w:val="en-US"/>
@@ -21343,7 +21267,7 @@
       <w:proofErr w:type="spellEnd"/>
       <w:r>
         <w:rPr>
-          <w:bCs/>
+          <w:b/>
           <w:sz w:val="24"/>
           <w:szCs w:val="24"/>
           <w:lang w:val="en-US"/>
@@ -21709,7 +21633,7 @@
       <w:pPr>
         <w:spacing w:line="240" w:lineRule="auto"/>
         <w:rPr>
-          <w:bCs/>
+          <w:b/>
           <w:sz w:val="24"/>
           <w:szCs w:val="24"/>
           <w:lang w:val="en-US"/>
@@ -21719,7 +21643,7 @@
       <w:proofErr w:type="gramStart"/>
       <w:r>
         <w:rPr>
-          <w:bCs/>
+          <w:b/>
           <w:sz w:val="24"/>
           <w:szCs w:val="24"/>
           <w:lang w:val="en-US"/>
@@ -21729,7 +21653,7 @@
       <w:proofErr w:type="spellEnd"/>
       <w:r>
         <w:rPr>
-          <w:bCs/>
+          <w:b/>
           <w:sz w:val="24"/>
           <w:szCs w:val="24"/>
           <w:lang w:val="en-US"/>
@@ -21739,7 +21663,7 @@
       <w:proofErr w:type="gramEnd"/>
       <w:r>
         <w:rPr>
-          <w:bCs/>
+          <w:b/>
           <w:sz w:val="24"/>
           <w:szCs w:val="24"/>
           <w:lang w:val="en-US"/>
@@ -21749,7 +21673,7 @@
       <w:proofErr w:type="spellStart"/>
       <w:r>
         <w:rPr>
-          <w:bCs/>
+          <w:b/>
           <w:sz w:val="24"/>
           <w:szCs w:val="24"/>
           <w:lang w:val="en-US"/>
@@ -21759,7 +21683,7 @@
       <w:proofErr w:type="spellEnd"/>
       <w:r>
         <w:rPr>
-          <w:bCs/>
+          <w:b/>
           <w:sz w:val="24"/>
           <w:szCs w:val="24"/>
           <w:lang w:val="en-US"/>
@@ -21769,7 +21693,7 @@
       <w:proofErr w:type="spellStart"/>
       <w:r>
         <w:rPr>
-          <w:bCs/>
+          <w:b/>
           <w:sz w:val="24"/>
           <w:szCs w:val="24"/>
           <w:lang w:val="en-US"/>
@@ -21779,7 +21703,7 @@
       <w:proofErr w:type="spellEnd"/>
       <w:r>
         <w:rPr>
-          <w:bCs/>
+          <w:b/>
           <w:sz w:val="24"/>
           <w:szCs w:val="24"/>
           <w:lang w:val="en-US"/>
@@ -21789,7 +21713,7 @@
       <w:proofErr w:type="spellStart"/>
       <w:r>
         <w:rPr>
-          <w:bCs/>
+          <w:b/>
           <w:sz w:val="24"/>
           <w:szCs w:val="24"/>
           <w:lang w:val="en-US"/>
@@ -21799,7 +21723,7 @@
       <w:proofErr w:type="spellEnd"/>
       <w:r>
         <w:rPr>
-          <w:bCs/>
+          <w:b/>
           <w:sz w:val="24"/>
           <w:szCs w:val="24"/>
           <w:lang w:val="en-US"/>
@@ -24198,17 +24122,49 @@
           <w:bCs/>
           <w:sz w:val="24"/>
           <w:szCs w:val="24"/>
-          <w:lang w:val="en-US"/>
-        </w:rPr>
-      </w:pPr>
-      <w:r>
-        <w:rPr>
-          <w:bCs/>
-          <w:sz w:val="24"/>
-          <w:szCs w:val="24"/>
-          <w:lang w:val="en-US"/>
-        </w:rPr>
-        <w:t>+++ exited with 0 +++</w:t>
+        </w:rPr>
+      </w:pPr>
+      <w:r>
+        <w:rPr>
+          <w:bCs/>
+          <w:sz w:val="24"/>
+          <w:szCs w:val="24"/>
+        </w:rPr>
+        <w:t xml:space="preserve">+++ </w:t>
+      </w:r>
+      <w:r>
+        <w:rPr>
+          <w:bCs/>
+          <w:sz w:val="24"/>
+          <w:szCs w:val="24"/>
+          <w:lang w:val="en-US"/>
+        </w:rPr>
+        <w:t>exited</w:t>
+      </w:r>
+      <w:r>
+        <w:rPr>
+          <w:bCs/>
+          <w:sz w:val="24"/>
+          <w:szCs w:val="24"/>
+        </w:rPr>
+        <w:t xml:space="preserve"> </w:t>
+      </w:r>
+      <w:r>
+        <w:rPr>
+          <w:bCs/>
+          <w:sz w:val="24"/>
+          <w:szCs w:val="24"/>
+          <w:lang w:val="en-US"/>
+        </w:rPr>
+        <w:t>with</w:t>
+      </w:r>
+      <w:r>
+        <w:rPr>
+          <w:bCs/>
+          <w:sz w:val="24"/>
+          <w:szCs w:val="24"/>
+        </w:rPr>
+        <w:t xml:space="preserve"> 0 +++</w:t>
       </w:r>
     </w:p>
     <w:p>
@@ -24218,7 +24174,6 @@
           <w:b/>
           <w:sz w:val="24"/>
           <w:szCs w:val="24"/>
-          <w:lang w:val="en-US"/>
         </w:rPr>
       </w:pPr>
     </w:p>
@@ -24229,7 +24184,6 @@
           <w:b/>
           <w:sz w:val="24"/>
           <w:szCs w:val="24"/>
-          <w:lang w:val="en-US"/>
         </w:rPr>
       </w:pPr>
     </w:p>
